--- a/局部有源忆阻器.docx
+++ b/局部有源忆阻器.docx
@@ -2811,8 +2811,10 @@
           <w:shd w:val="clear" w:fill="FFFFFF"/>
           <w:lang w:val="en-US" w:eastAsia="zh-CN"/>
         </w:rPr>
-        <w:t>=-1时，忆导值为W(-1)=-0.9 ; X=1时，忆导值为W(1)=1.3。</w:t>
-      </w:r>
+        <w:t>=-1时，忆导值为W(-1)=-0.9 ; X=1时，忆导值为W(1)=1.3，满足局部有源关系。</w:t>
+      </w:r>
+      <w:bookmarkStart w:id="0" w:name="_GoBack"/>
+      <w:bookmarkEnd w:id="0"/>
     </w:p>
     <w:p>
       <w:pPr>
@@ -2989,8 +2991,6 @@
         </w:rPr>
         <w:t>V-I曲线</w:t>
       </w:r>
-      <w:bookmarkStart w:id="0" w:name="_GoBack"/>
-      <w:bookmarkEnd w:id="0"/>
     </w:p>
     <w:p>
       <w:pPr>
